--- a/Test_BP/Fol_2k_files_500(2)/fr-FR/file 500_2 - Copy (121).docx
+++ b/Test_BP/Fol_2k_files_500(2)/fr-FR/file 500_2 - Copy (121).docx
@@ -1,7 +1,7 @@
 
 <file path=word/document.xml><?xml version="1.0" encoding="utf-8"?>
 <w:document xmlns:wpc="http://schemas.microsoft.com/office/word/2010/wordprocessingCanvas" xmlns:cx="http://schemas.microsoft.com/office/drawing/2014/chartex" xmlns:cx1="http://schemas.microsoft.com/office/drawing/2015/9/8/chartex" xmlns:cx2="http://schemas.microsoft.com/office/drawing/2015/10/21/chartex" xmlns:cx3="http://schemas.microsoft.com/office/drawing/2016/5/9/chartex" xmlns:cx4="http://schemas.microsoft.com/office/drawing/2016/5/10/chartex" xmlns:cx5="http://schemas.microsoft.com/office/drawing/2016/5/11/chartex" xmlns:mc="http://schemas.openxmlformats.org/markup-compatibility/2006" xmlns:o="urn:schemas-microsoft-com:office:office" xmlns:r="http://schemas.openxmlformats.org/officeDocument/2006/relationships" xmlns:m="http://schemas.openxmlformats.org/officeDocument/2006/math" xmlns:v="urn:schemas-microsoft-com:vml" xmlns:wp14="http://schemas.microsoft.com/office/word/2010/wordprocessingDrawing" xmlns:wp="http://schemas.openxmlformats.org/drawingml/2006/wordprocessingDrawing" xmlns:w10="urn:schemas-microsoft-com:office:word" xmlns:w="http://schemas.openxmlformats.org/wordprocessingml/2006/main" xmlns:w14="http://schemas.microsoft.com/office/word/2010/wordml" xmlns:w15="http://schemas.microsoft.com/office/word/2012/wordml" xmlns:wne="http://schemas.microsoft.com/office/word/2006/wordml" xmlns:wpg="http://schemas.microsoft.com/office/word/2010/wordprocessingGroup" xmlns:wpi="http://schemas.microsoft.com/office/word/2010/wordprocessingInk" xmlns:wps="http://schemas.microsoft.com/office/word/2010/wordprocessingShape" mc:Ignorable="w14 w15 wp14">
-  <!-- Generated by Aspose.Words for Java 20.12.0 -->
+  <!-- Generated by Aspose.Words for Java 21.10.0 -->
   <w:body>
     <w:p>
       <w:pPr>
@@ -35,44 +35,44 @@
           <w:highlight w:val="none"/>
           <w:u w:val="none" w:color="auto"/>
           <w:effect w:val="none"/>
-          <w:bdr w:val="nil"/>
-          <w:shd w:val="clear" w:color="auto" w:fill="auto"/>
-          <w:vertAlign w:val="baseline"/>
-          <w:rtl w:val="0"/>
-          <w:cs w:val="0"/>
-          <w:lang w:val="fr-FR" w:eastAsia="zh-TW" w:bidi="ar-SA"/>
-        </w:rPr>
-        <w:t>t ëêxcëêpt tóò sóò tëêmpëêr mûùtûùàäl tàästëês móòthëêr.</w:t>
-      </w:r>
-      <w:r>
-        <w:rPr>
-          <w:rStyle w:val="DefaultParagraphFont"/>
-          <w:rFonts w:ascii="Calibri" w:eastAsia="Calibri" w:hAnsi="Calibri" w:cs="Calibri"/>
-          <w:b w:val="0"/>
-          <w:bCs w:val="0"/>
-          <w:i w:val="0"/>
-          <w:iCs w:val="0"/>
-          <w:caps w:val="0"/>
-          <w:smallCaps w:val="0"/>
-          <w:strike w:val="0"/>
-          <w:dstrike w:val="0"/>
-          <w:outline w:val="0"/>
-          <w:shadow w:val="0"/>
-          <w:emboss w:val="0"/>
-          <w:imprint w:val="0"/>
-          <w:noProof w:val="0"/>
-          <w:vanish w:val="0"/>
-          <w:color w:val="auto"/>
-          <w:spacing w:val="0"/>
-          <w:w w:val="100"/>
-          <w:kern w:val="0"/>
-          <w:position w:val="0"/>
-          <w:sz w:val="22"/>
-          <w:szCs w:val="22"/>
-          <w:highlight w:val="none"/>
-          <w:u w:val="none" w:color="auto"/>
-          <w:effect w:val="none"/>
-          <w:bdr w:val="nil"/>
+          <w:bdr w:val="none" w:sz="0" w:space="0" w:color="auto"/>
+          <w:shd w:val="clear" w:color="auto" w:fill="auto"/>
+          <w:vertAlign w:val="baseline"/>
+          <w:rtl w:val="0"/>
+          <w:cs w:val="0"/>
+          <w:lang w:val="fr-FR" w:eastAsia="zh-TW" w:bidi="ar-SA"/>
+        </w:rPr>
+        <w:t>t èèxcèèpt tóò sóò tèèmpèèr mùûtùûæàl tæàstèès móòthèèr.</w:t>
+      </w:r>
+      <w:r>
+        <w:rPr>
+          <w:rStyle w:val="DefaultParagraphFont"/>
+          <w:rFonts w:ascii="Calibri" w:eastAsia="Calibri" w:hAnsi="Calibri" w:cs="Calibri"/>
+          <w:b w:val="0"/>
+          <w:bCs w:val="0"/>
+          <w:i w:val="0"/>
+          <w:iCs w:val="0"/>
+          <w:caps w:val="0"/>
+          <w:smallCaps w:val="0"/>
+          <w:strike w:val="0"/>
+          <w:dstrike w:val="0"/>
+          <w:outline w:val="0"/>
+          <w:shadow w:val="0"/>
+          <w:emboss w:val="0"/>
+          <w:imprint w:val="0"/>
+          <w:noProof w:val="0"/>
+          <w:vanish w:val="0"/>
+          <w:color w:val="auto"/>
+          <w:spacing w:val="0"/>
+          <w:w w:val="100"/>
+          <w:kern w:val="0"/>
+          <w:position w:val="0"/>
+          <w:sz w:val="22"/>
+          <w:szCs w:val="22"/>
+          <w:highlight w:val="none"/>
+          <w:u w:val="none" w:color="auto"/>
+          <w:effect w:val="none"/>
+          <w:bdr w:val="none" w:sz="0" w:space="0" w:color="auto"/>
           <w:shd w:val="clear" w:color="auto" w:fill="auto"/>
           <w:vertAlign w:val="baseline"/>
           <w:rtl w:val="0"/>
@@ -109,44 +109,44 @@
           <w:highlight w:val="none"/>
           <w:u w:val="none" w:color="auto"/>
           <w:effect w:val="none"/>
-          <w:bdr w:val="nil"/>
-          <w:shd w:val="clear" w:color="auto" w:fill="auto"/>
-          <w:vertAlign w:val="baseline"/>
-          <w:rtl w:val="0"/>
-          <w:cs w:val="0"/>
-          <w:lang w:val="fr-FR" w:eastAsia="zh-TW" w:bidi="ar-SA"/>
-        </w:rPr>
-        <w:t>Ìntëêrëêstëêd cüúltïîvåàtëêd ïîts còôntïînüúïîng nòôw yëêt åàrëê.</w:t>
-      </w:r>
-      <w:r>
-        <w:rPr>
-          <w:rStyle w:val="DefaultParagraphFont"/>
-          <w:rFonts w:ascii="Calibri" w:eastAsia="Calibri" w:hAnsi="Calibri" w:cs="Calibri"/>
-          <w:b w:val="0"/>
-          <w:bCs w:val="0"/>
-          <w:i w:val="0"/>
-          <w:iCs w:val="0"/>
-          <w:caps w:val="0"/>
-          <w:smallCaps w:val="0"/>
-          <w:strike w:val="0"/>
-          <w:dstrike w:val="0"/>
-          <w:outline w:val="0"/>
-          <w:shadow w:val="0"/>
-          <w:emboss w:val="0"/>
-          <w:imprint w:val="0"/>
-          <w:noProof w:val="0"/>
-          <w:vanish w:val="0"/>
-          <w:color w:val="auto"/>
-          <w:spacing w:val="0"/>
-          <w:w w:val="100"/>
-          <w:kern w:val="0"/>
-          <w:position w:val="0"/>
-          <w:sz w:val="22"/>
-          <w:szCs w:val="22"/>
-          <w:highlight w:val="none"/>
-          <w:u w:val="none" w:color="auto"/>
-          <w:effect w:val="none"/>
-          <w:bdr w:val="nil"/>
+          <w:bdr w:val="none" w:sz="0" w:space="0" w:color="auto"/>
+          <w:shd w:val="clear" w:color="auto" w:fill="auto"/>
+          <w:vertAlign w:val="baseline"/>
+          <w:rtl w:val="0"/>
+          <w:cs w:val="0"/>
+          <w:lang w:val="fr-FR" w:eastAsia="zh-TW" w:bidi="ar-SA"/>
+        </w:rPr>
+        <w:t>Întéérééstééd cýültïìváætééd ïìts còóntïìnýüïìng nòów yéét áæréé.</w:t>
+      </w:r>
+      <w:r>
+        <w:rPr>
+          <w:rStyle w:val="DefaultParagraphFont"/>
+          <w:rFonts w:ascii="Calibri" w:eastAsia="Calibri" w:hAnsi="Calibri" w:cs="Calibri"/>
+          <w:b w:val="0"/>
+          <w:bCs w:val="0"/>
+          <w:i w:val="0"/>
+          <w:iCs w:val="0"/>
+          <w:caps w:val="0"/>
+          <w:smallCaps w:val="0"/>
+          <w:strike w:val="0"/>
+          <w:dstrike w:val="0"/>
+          <w:outline w:val="0"/>
+          <w:shadow w:val="0"/>
+          <w:emboss w:val="0"/>
+          <w:imprint w:val="0"/>
+          <w:noProof w:val="0"/>
+          <w:vanish w:val="0"/>
+          <w:color w:val="auto"/>
+          <w:spacing w:val="0"/>
+          <w:w w:val="100"/>
+          <w:kern w:val="0"/>
+          <w:position w:val="0"/>
+          <w:sz w:val="22"/>
+          <w:szCs w:val="22"/>
+          <w:highlight w:val="none"/>
+          <w:u w:val="none" w:color="auto"/>
+          <w:effect w:val="none"/>
+          <w:bdr w:val="none" w:sz="0" w:space="0" w:color="auto"/>
           <w:shd w:val="clear" w:color="auto" w:fill="auto"/>
           <w:vertAlign w:val="baseline"/>
           <w:rtl w:val="0"/>
@@ -183,44 +183,44 @@
           <w:highlight w:val="none"/>
           <w:u w:val="none" w:color="auto"/>
           <w:effect w:val="none"/>
-          <w:bdr w:val="nil"/>
-          <w:shd w:val="clear" w:color="auto" w:fill="auto"/>
-          <w:vertAlign w:val="baseline"/>
-          <w:rtl w:val="0"/>
-          <w:cs w:val="0"/>
-          <w:lang w:val="fr-FR" w:eastAsia="zh-TW" w:bidi="ar-SA"/>
-        </w:rPr>
-        <w:t>Õúüt ìïntêêrêêstêêd äâccêêptäâncêê óöúür päârtìïäâlìïty äâffróöntìïng úünplêêäâsäânt why äâdd.</w:t>
-      </w:r>
-      <w:r>
-        <w:rPr>
-          <w:rStyle w:val="DefaultParagraphFont"/>
-          <w:rFonts w:ascii="Calibri" w:eastAsia="Calibri" w:hAnsi="Calibri" w:cs="Calibri"/>
-          <w:b w:val="0"/>
-          <w:bCs w:val="0"/>
-          <w:i w:val="0"/>
-          <w:iCs w:val="0"/>
-          <w:caps w:val="0"/>
-          <w:smallCaps w:val="0"/>
-          <w:strike w:val="0"/>
-          <w:dstrike w:val="0"/>
-          <w:outline w:val="0"/>
-          <w:shadow w:val="0"/>
-          <w:emboss w:val="0"/>
-          <w:imprint w:val="0"/>
-          <w:noProof w:val="0"/>
-          <w:vanish w:val="0"/>
-          <w:color w:val="auto"/>
-          <w:spacing w:val="0"/>
-          <w:w w:val="100"/>
-          <w:kern w:val="0"/>
-          <w:position w:val="0"/>
-          <w:sz w:val="22"/>
-          <w:szCs w:val="22"/>
-          <w:highlight w:val="none"/>
-          <w:u w:val="none" w:color="auto"/>
-          <w:effect w:val="none"/>
-          <w:bdr w:val="nil"/>
+          <w:bdr w:val="none" w:sz="0" w:space="0" w:color="auto"/>
+          <w:shd w:val="clear" w:color="auto" w:fill="auto"/>
+          <w:vertAlign w:val="baseline"/>
+          <w:rtl w:val="0"/>
+          <w:cs w:val="0"/>
+          <w:lang w:val="fr-FR" w:eastAsia="zh-TW" w:bidi="ar-SA"/>
+        </w:rPr>
+        <w:t>Òúút îïntëérëéstëéd åàccëéptåàncëé òòúúr påàrtîïåàlîïty åàffròòntîïng úúnplëéåàsåànt why åàdd.</w:t>
+      </w:r>
+      <w:r>
+        <w:rPr>
+          <w:rStyle w:val="DefaultParagraphFont"/>
+          <w:rFonts w:ascii="Calibri" w:eastAsia="Calibri" w:hAnsi="Calibri" w:cs="Calibri"/>
+          <w:b w:val="0"/>
+          <w:bCs w:val="0"/>
+          <w:i w:val="0"/>
+          <w:iCs w:val="0"/>
+          <w:caps w:val="0"/>
+          <w:smallCaps w:val="0"/>
+          <w:strike w:val="0"/>
+          <w:dstrike w:val="0"/>
+          <w:outline w:val="0"/>
+          <w:shadow w:val="0"/>
+          <w:emboss w:val="0"/>
+          <w:imprint w:val="0"/>
+          <w:noProof w:val="0"/>
+          <w:vanish w:val="0"/>
+          <w:color w:val="auto"/>
+          <w:spacing w:val="0"/>
+          <w:w w:val="100"/>
+          <w:kern w:val="0"/>
+          <w:position w:val="0"/>
+          <w:sz w:val="22"/>
+          <w:szCs w:val="22"/>
+          <w:highlight w:val="none"/>
+          <w:u w:val="none" w:color="auto"/>
+          <w:effect w:val="none"/>
+          <w:bdr w:val="none" w:sz="0" w:space="0" w:color="auto"/>
           <w:shd w:val="clear" w:color="auto" w:fill="auto"/>
           <w:vertAlign w:val="baseline"/>
           <w:rtl w:val="0"/>
@@ -257,44 +257,44 @@
           <w:highlight w:val="none"/>
           <w:u w:val="none" w:color="auto"/>
           <w:effect w:val="none"/>
-          <w:bdr w:val="nil"/>
-          <w:shd w:val="clear" w:color="auto" w:fill="auto"/>
-          <w:vertAlign w:val="baseline"/>
-          <w:rtl w:val="0"/>
-          <w:cs w:val="0"/>
-          <w:lang w:val="fr-FR" w:eastAsia="zh-TW" w:bidi="ar-SA"/>
-        </w:rPr>
-        <w:t>Éstèëèëm gâärdèën mèën yèët shy cõõûùrsèë.</w:t>
-      </w:r>
-      <w:r>
-        <w:rPr>
-          <w:rStyle w:val="DefaultParagraphFont"/>
-          <w:rFonts w:ascii="Calibri" w:eastAsia="Calibri" w:hAnsi="Calibri" w:cs="Calibri"/>
-          <w:b w:val="0"/>
-          <w:bCs w:val="0"/>
-          <w:i w:val="0"/>
-          <w:iCs w:val="0"/>
-          <w:caps w:val="0"/>
-          <w:smallCaps w:val="0"/>
-          <w:strike w:val="0"/>
-          <w:dstrike w:val="0"/>
-          <w:outline w:val="0"/>
-          <w:shadow w:val="0"/>
-          <w:emboss w:val="0"/>
-          <w:imprint w:val="0"/>
-          <w:noProof w:val="0"/>
-          <w:vanish w:val="0"/>
-          <w:color w:val="auto"/>
-          <w:spacing w:val="0"/>
-          <w:w w:val="100"/>
-          <w:kern w:val="0"/>
-          <w:position w:val="0"/>
-          <w:sz w:val="22"/>
-          <w:szCs w:val="22"/>
-          <w:highlight w:val="none"/>
-          <w:u w:val="none" w:color="auto"/>
-          <w:effect w:val="none"/>
-          <w:bdr w:val="nil"/>
+          <w:bdr w:val="none" w:sz="0" w:space="0" w:color="auto"/>
+          <w:shd w:val="clear" w:color="auto" w:fill="auto"/>
+          <w:vertAlign w:val="baseline"/>
+          <w:rtl w:val="0"/>
+          <w:cs w:val="0"/>
+          <w:lang w:val="fr-FR" w:eastAsia="zh-TW" w:bidi="ar-SA"/>
+        </w:rPr>
+        <w:t>Ëstèèèèm gåärdèèn mèèn yèèt shy còõýúrsèè.</w:t>
+      </w:r>
+      <w:r>
+        <w:rPr>
+          <w:rStyle w:val="DefaultParagraphFont"/>
+          <w:rFonts w:ascii="Calibri" w:eastAsia="Calibri" w:hAnsi="Calibri" w:cs="Calibri"/>
+          <w:b w:val="0"/>
+          <w:bCs w:val="0"/>
+          <w:i w:val="0"/>
+          <w:iCs w:val="0"/>
+          <w:caps w:val="0"/>
+          <w:smallCaps w:val="0"/>
+          <w:strike w:val="0"/>
+          <w:dstrike w:val="0"/>
+          <w:outline w:val="0"/>
+          <w:shadow w:val="0"/>
+          <w:emboss w:val="0"/>
+          <w:imprint w:val="0"/>
+          <w:noProof w:val="0"/>
+          <w:vanish w:val="0"/>
+          <w:color w:val="auto"/>
+          <w:spacing w:val="0"/>
+          <w:w w:val="100"/>
+          <w:kern w:val="0"/>
+          <w:position w:val="0"/>
+          <w:sz w:val="22"/>
+          <w:szCs w:val="22"/>
+          <w:highlight w:val="none"/>
+          <w:u w:val="none" w:color="auto"/>
+          <w:effect w:val="none"/>
+          <w:bdr w:val="none" w:sz="0" w:space="0" w:color="auto"/>
           <w:shd w:val="clear" w:color="auto" w:fill="auto"/>
           <w:vertAlign w:val="baseline"/>
           <w:rtl w:val="0"/>
@@ -331,44 +331,44 @@
           <w:highlight w:val="none"/>
           <w:u w:val="none" w:color="auto"/>
           <w:effect w:val="none"/>
-          <w:bdr w:val="nil"/>
-          <w:shd w:val="clear" w:color="auto" w:fill="auto"/>
-          <w:vertAlign w:val="baseline"/>
-          <w:rtl w:val="0"/>
-          <w:cs w:val="0"/>
-          <w:lang w:val="fr-FR" w:eastAsia="zh-TW" w:bidi="ar-SA"/>
-        </w:rPr>
-        <w:t>Cõônsûùltëéd ûùp my tõôlëéràæbly sõômëétíïmëés pëérpëétûùàæl õôh.</w:t>
-      </w:r>
-      <w:r>
-        <w:rPr>
-          <w:rStyle w:val="DefaultParagraphFont"/>
-          <w:rFonts w:ascii="Calibri" w:eastAsia="Calibri" w:hAnsi="Calibri" w:cs="Calibri"/>
-          <w:b w:val="0"/>
-          <w:bCs w:val="0"/>
-          <w:i w:val="0"/>
-          <w:iCs w:val="0"/>
-          <w:caps w:val="0"/>
-          <w:smallCaps w:val="0"/>
-          <w:strike w:val="0"/>
-          <w:dstrike w:val="0"/>
-          <w:outline w:val="0"/>
-          <w:shadow w:val="0"/>
-          <w:emboss w:val="0"/>
-          <w:imprint w:val="0"/>
-          <w:noProof w:val="0"/>
-          <w:vanish w:val="0"/>
-          <w:color w:val="auto"/>
-          <w:spacing w:val="0"/>
-          <w:w w:val="100"/>
-          <w:kern w:val="0"/>
-          <w:position w:val="0"/>
-          <w:sz w:val="22"/>
-          <w:szCs w:val="22"/>
-          <w:highlight w:val="none"/>
-          <w:u w:val="none" w:color="auto"/>
-          <w:effect w:val="none"/>
-          <w:bdr w:val="nil"/>
+          <w:bdr w:val="none" w:sz="0" w:space="0" w:color="auto"/>
+          <w:shd w:val="clear" w:color="auto" w:fill="auto"/>
+          <w:vertAlign w:val="baseline"/>
+          <w:rtl w:val="0"/>
+          <w:cs w:val="0"/>
+          <w:lang w:val="fr-FR" w:eastAsia="zh-TW" w:bidi="ar-SA"/>
+        </w:rPr>
+        <w:t>Cóònsüúltëèd üúp my tóòlëèræâbly sóòmëètîìmëès pëèrpëètüúæâl óòh.</w:t>
+      </w:r>
+      <w:r>
+        <w:rPr>
+          <w:rStyle w:val="DefaultParagraphFont"/>
+          <w:rFonts w:ascii="Calibri" w:eastAsia="Calibri" w:hAnsi="Calibri" w:cs="Calibri"/>
+          <w:b w:val="0"/>
+          <w:bCs w:val="0"/>
+          <w:i w:val="0"/>
+          <w:iCs w:val="0"/>
+          <w:caps w:val="0"/>
+          <w:smallCaps w:val="0"/>
+          <w:strike w:val="0"/>
+          <w:dstrike w:val="0"/>
+          <w:outline w:val="0"/>
+          <w:shadow w:val="0"/>
+          <w:emboss w:val="0"/>
+          <w:imprint w:val="0"/>
+          <w:noProof w:val="0"/>
+          <w:vanish w:val="0"/>
+          <w:color w:val="auto"/>
+          <w:spacing w:val="0"/>
+          <w:w w:val="100"/>
+          <w:kern w:val="0"/>
+          <w:position w:val="0"/>
+          <w:sz w:val="22"/>
+          <w:szCs w:val="22"/>
+          <w:highlight w:val="none"/>
+          <w:u w:val="none" w:color="auto"/>
+          <w:effect w:val="none"/>
+          <w:bdr w:val="none" w:sz="0" w:space="0" w:color="auto"/>
           <w:shd w:val="clear" w:color="auto" w:fill="auto"/>
           <w:vertAlign w:val="baseline"/>
           <w:rtl w:val="0"/>
@@ -405,44 +405,44 @@
           <w:highlight w:val="none"/>
           <w:u w:val="none" w:color="auto"/>
           <w:effect w:val="none"/>
-          <w:bdr w:val="nil"/>
-          <w:shd w:val="clear" w:color="auto" w:fill="auto"/>
-          <w:vertAlign w:val="baseline"/>
-          <w:rtl w:val="0"/>
-          <w:cs w:val="0"/>
-          <w:lang w:val="fr-FR" w:eastAsia="zh-TW" w:bidi="ar-SA"/>
-        </w:rPr>
-        <w:t>Éxprèëssíïóõn ãáccèëptãáncèë íïmprûýdèëncèë pãártíïcûýlãár hãád èëãát ûýnsãátíïãáblèë.</w:t>
-      </w:r>
-      <w:r>
-        <w:rPr>
-          <w:rStyle w:val="DefaultParagraphFont"/>
-          <w:rFonts w:ascii="Calibri" w:eastAsia="Calibri" w:hAnsi="Calibri" w:cs="Calibri"/>
-          <w:b w:val="0"/>
-          <w:bCs w:val="0"/>
-          <w:i w:val="0"/>
-          <w:iCs w:val="0"/>
-          <w:caps w:val="0"/>
-          <w:smallCaps w:val="0"/>
-          <w:strike w:val="0"/>
-          <w:dstrike w:val="0"/>
-          <w:outline w:val="0"/>
-          <w:shadow w:val="0"/>
-          <w:emboss w:val="0"/>
-          <w:imprint w:val="0"/>
-          <w:noProof w:val="0"/>
-          <w:vanish w:val="0"/>
-          <w:color w:val="auto"/>
-          <w:spacing w:val="0"/>
-          <w:w w:val="100"/>
-          <w:kern w:val="0"/>
-          <w:position w:val="0"/>
-          <w:sz w:val="22"/>
-          <w:szCs w:val="22"/>
-          <w:highlight w:val="none"/>
-          <w:u w:val="none" w:color="auto"/>
-          <w:effect w:val="none"/>
-          <w:bdr w:val="nil"/>
+          <w:bdr w:val="none" w:sz="0" w:space="0" w:color="auto"/>
+          <w:shd w:val="clear" w:color="auto" w:fill="auto"/>
+          <w:vertAlign w:val="baseline"/>
+          <w:rtl w:val="0"/>
+          <w:cs w:val="0"/>
+          <w:lang w:val="fr-FR" w:eastAsia="zh-TW" w:bidi="ar-SA"/>
+        </w:rPr>
+        <w:t>Èxprêêssîìöön æåccêêptæåncêê îìmprüùdêêncêê pæårtîìcüùlæår hæåd êêæåt üùnsæåtîìæåblêê.</w:t>
+      </w:r>
+      <w:r>
+        <w:rPr>
+          <w:rStyle w:val="DefaultParagraphFont"/>
+          <w:rFonts w:ascii="Calibri" w:eastAsia="Calibri" w:hAnsi="Calibri" w:cs="Calibri"/>
+          <w:b w:val="0"/>
+          <w:bCs w:val="0"/>
+          <w:i w:val="0"/>
+          <w:iCs w:val="0"/>
+          <w:caps w:val="0"/>
+          <w:smallCaps w:val="0"/>
+          <w:strike w:val="0"/>
+          <w:dstrike w:val="0"/>
+          <w:outline w:val="0"/>
+          <w:shadow w:val="0"/>
+          <w:emboss w:val="0"/>
+          <w:imprint w:val="0"/>
+          <w:noProof w:val="0"/>
+          <w:vanish w:val="0"/>
+          <w:color w:val="auto"/>
+          <w:spacing w:val="0"/>
+          <w:w w:val="100"/>
+          <w:kern w:val="0"/>
+          <w:position w:val="0"/>
+          <w:sz w:val="22"/>
+          <w:szCs w:val="22"/>
+          <w:highlight w:val="none"/>
+          <w:u w:val="none" w:color="auto"/>
+          <w:effect w:val="none"/>
+          <w:bdr w:val="none" w:sz="0" w:space="0" w:color="auto"/>
           <w:shd w:val="clear" w:color="auto" w:fill="auto"/>
           <w:vertAlign w:val="baseline"/>
           <w:rtl w:val="0"/>
@@ -485,44 +485,44 @@
           <w:highlight w:val="none"/>
           <w:u w:val="none" w:color="auto"/>
           <w:effect w:val="none"/>
-          <w:bdr w:val="nil"/>
-          <w:shd w:val="clear" w:color="auto" w:fill="auto"/>
-          <w:vertAlign w:val="baseline"/>
-          <w:rtl w:val="0"/>
-          <w:cs w:val="0"/>
-          <w:lang w:val="fr-FR" w:eastAsia="zh-TW" w:bidi="ar-SA"/>
-        </w:rPr>
-        <w:t>Håæd dèënôótììng prôópèërly jôóììntýùrèë yôóýù ôóccåæsììôón dììrèëctly råæììllèëry.</w:t>
-      </w:r>
-      <w:r>
-        <w:rPr>
-          <w:rStyle w:val="DefaultParagraphFont"/>
-          <w:rFonts w:ascii="Calibri" w:eastAsia="Calibri" w:hAnsi="Calibri" w:cs="Calibri"/>
-          <w:b w:val="0"/>
-          <w:bCs w:val="0"/>
-          <w:i w:val="0"/>
-          <w:iCs w:val="0"/>
-          <w:caps w:val="0"/>
-          <w:smallCaps w:val="0"/>
-          <w:strike w:val="0"/>
-          <w:dstrike w:val="0"/>
-          <w:outline w:val="0"/>
-          <w:shadow w:val="0"/>
-          <w:emboss w:val="0"/>
-          <w:imprint w:val="0"/>
-          <w:noProof w:val="0"/>
-          <w:vanish w:val="0"/>
-          <w:color w:val="auto"/>
-          <w:spacing w:val="0"/>
-          <w:w w:val="100"/>
-          <w:kern w:val="0"/>
-          <w:position w:val="0"/>
-          <w:sz w:val="22"/>
-          <w:szCs w:val="22"/>
-          <w:highlight w:val="none"/>
-          <w:u w:val="none" w:color="auto"/>
-          <w:effect w:val="none"/>
-          <w:bdr w:val="nil"/>
+          <w:bdr w:val="none" w:sz="0" w:space="0" w:color="auto"/>
+          <w:shd w:val="clear" w:color="auto" w:fill="auto"/>
+          <w:vertAlign w:val="baseline"/>
+          <w:rtl w:val="0"/>
+          <w:cs w:val="0"/>
+          <w:lang w:val="fr-FR" w:eastAsia="zh-TW" w:bidi="ar-SA"/>
+        </w:rPr>
+        <w:t>Hââd dëènôòtíîng prôòpëèrly jôòíîntùürëè yôòùü ôòccââsíîôòn díîrëèctly rââíîllëèry.</w:t>
+      </w:r>
+      <w:r>
+        <w:rPr>
+          <w:rStyle w:val="DefaultParagraphFont"/>
+          <w:rFonts w:ascii="Calibri" w:eastAsia="Calibri" w:hAnsi="Calibri" w:cs="Calibri"/>
+          <w:b w:val="0"/>
+          <w:bCs w:val="0"/>
+          <w:i w:val="0"/>
+          <w:iCs w:val="0"/>
+          <w:caps w:val="0"/>
+          <w:smallCaps w:val="0"/>
+          <w:strike w:val="0"/>
+          <w:dstrike w:val="0"/>
+          <w:outline w:val="0"/>
+          <w:shadow w:val="0"/>
+          <w:emboss w:val="0"/>
+          <w:imprint w:val="0"/>
+          <w:noProof w:val="0"/>
+          <w:vanish w:val="0"/>
+          <w:color w:val="auto"/>
+          <w:spacing w:val="0"/>
+          <w:w w:val="100"/>
+          <w:kern w:val="0"/>
+          <w:position w:val="0"/>
+          <w:sz w:val="22"/>
+          <w:szCs w:val="22"/>
+          <w:highlight w:val="none"/>
+          <w:u w:val="none" w:color="auto"/>
+          <w:effect w:val="none"/>
+          <w:bdr w:val="none" w:sz="0" w:space="0" w:color="auto"/>
           <w:shd w:val="clear" w:color="auto" w:fill="auto"/>
           <w:vertAlign w:val="baseline"/>
           <w:rtl w:val="0"/>
@@ -559,44 +559,44 @@
           <w:highlight w:val="none"/>
           <w:u w:val="none" w:color="auto"/>
           <w:effect w:val="none"/>
-          <w:bdr w:val="nil"/>
-          <w:shd w:val="clear" w:color="auto" w:fill="auto"/>
-          <w:vertAlign w:val="baseline"/>
-          <w:rtl w:val="0"/>
-          <w:cs w:val="0"/>
-          <w:lang w:val="fr-FR" w:eastAsia="zh-TW" w:bidi="ar-SA"/>
-        </w:rPr>
-        <w:t>Ín sââíìd tõö õöf põöõör fûùll bêë põöst fââcêë snûùg.</w:t>
-      </w:r>
-      <w:r>
-        <w:rPr>
-          <w:rStyle w:val="DefaultParagraphFont"/>
-          <w:rFonts w:ascii="Calibri" w:eastAsia="Calibri" w:hAnsi="Calibri" w:cs="Calibri"/>
-          <w:b w:val="0"/>
-          <w:bCs w:val="0"/>
-          <w:i w:val="0"/>
-          <w:iCs w:val="0"/>
-          <w:caps w:val="0"/>
-          <w:smallCaps w:val="0"/>
-          <w:strike w:val="0"/>
-          <w:dstrike w:val="0"/>
-          <w:outline w:val="0"/>
-          <w:shadow w:val="0"/>
-          <w:emboss w:val="0"/>
-          <w:imprint w:val="0"/>
-          <w:noProof w:val="0"/>
-          <w:vanish w:val="0"/>
-          <w:color w:val="auto"/>
-          <w:spacing w:val="0"/>
-          <w:w w:val="100"/>
-          <w:kern w:val="0"/>
-          <w:position w:val="0"/>
-          <w:sz w:val="22"/>
-          <w:szCs w:val="22"/>
-          <w:highlight w:val="none"/>
-          <w:u w:val="none" w:color="auto"/>
-          <w:effect w:val="none"/>
-          <w:bdr w:val="nil"/>
+          <w:bdr w:val="none" w:sz="0" w:space="0" w:color="auto"/>
+          <w:shd w:val="clear" w:color="auto" w:fill="auto"/>
+          <w:vertAlign w:val="baseline"/>
+          <w:rtl w:val="0"/>
+          <w:cs w:val="0"/>
+          <w:lang w:val="fr-FR" w:eastAsia="zh-TW" w:bidi="ar-SA"/>
+        </w:rPr>
+        <w:t>În säãìîd töó öóf pöóöór fûýll béê pöóst fäãcéê snûýg.</w:t>
+      </w:r>
+      <w:r>
+        <w:rPr>
+          <w:rStyle w:val="DefaultParagraphFont"/>
+          <w:rFonts w:ascii="Calibri" w:eastAsia="Calibri" w:hAnsi="Calibri" w:cs="Calibri"/>
+          <w:b w:val="0"/>
+          <w:bCs w:val="0"/>
+          <w:i w:val="0"/>
+          <w:iCs w:val="0"/>
+          <w:caps w:val="0"/>
+          <w:smallCaps w:val="0"/>
+          <w:strike w:val="0"/>
+          <w:dstrike w:val="0"/>
+          <w:outline w:val="0"/>
+          <w:shadow w:val="0"/>
+          <w:emboss w:val="0"/>
+          <w:imprint w:val="0"/>
+          <w:noProof w:val="0"/>
+          <w:vanish w:val="0"/>
+          <w:color w:val="auto"/>
+          <w:spacing w:val="0"/>
+          <w:w w:val="100"/>
+          <w:kern w:val="0"/>
+          <w:position w:val="0"/>
+          <w:sz w:val="22"/>
+          <w:szCs w:val="22"/>
+          <w:highlight w:val="none"/>
+          <w:u w:val="none" w:color="auto"/>
+          <w:effect w:val="none"/>
+          <w:bdr w:val="none" w:sz="0" w:space="0" w:color="auto"/>
           <w:shd w:val="clear" w:color="auto" w:fill="auto"/>
           <w:vertAlign w:val="baseline"/>
           <w:rtl w:val="0"/>
@@ -633,44 +633,44 @@
           <w:highlight w:val="none"/>
           <w:u w:val="none" w:color="auto"/>
           <w:effect w:val="none"/>
-          <w:bdr w:val="nil"/>
-          <w:shd w:val="clear" w:color="auto" w:fill="auto"/>
-          <w:vertAlign w:val="baseline"/>
-          <w:rtl w:val="0"/>
-          <w:cs w:val="0"/>
-          <w:lang w:val="fr-FR" w:eastAsia="zh-TW" w:bidi="ar-SA"/>
-        </w:rPr>
-        <w:t>Întróòdûýcêéd ììmprûýdêéncêé sêéêé såæy ûýnplêéåæsììng dêévóònshììrêé åæccêéptåæncêé sóòn.</w:t>
-      </w:r>
-      <w:r>
-        <w:rPr>
-          <w:rStyle w:val="DefaultParagraphFont"/>
-          <w:rFonts w:ascii="Calibri" w:eastAsia="Calibri" w:hAnsi="Calibri" w:cs="Calibri"/>
-          <w:b w:val="0"/>
-          <w:bCs w:val="0"/>
-          <w:i w:val="0"/>
-          <w:iCs w:val="0"/>
-          <w:caps w:val="0"/>
-          <w:smallCaps w:val="0"/>
-          <w:strike w:val="0"/>
-          <w:dstrike w:val="0"/>
-          <w:outline w:val="0"/>
-          <w:shadow w:val="0"/>
-          <w:emboss w:val="0"/>
-          <w:imprint w:val="0"/>
-          <w:noProof w:val="0"/>
-          <w:vanish w:val="0"/>
-          <w:color w:val="auto"/>
-          <w:spacing w:val="0"/>
-          <w:w w:val="100"/>
-          <w:kern w:val="0"/>
-          <w:position w:val="0"/>
-          <w:sz w:val="22"/>
-          <w:szCs w:val="22"/>
-          <w:highlight w:val="none"/>
-          <w:u w:val="none" w:color="auto"/>
-          <w:effect w:val="none"/>
-          <w:bdr w:val="nil"/>
+          <w:bdr w:val="none" w:sz="0" w:space="0" w:color="auto"/>
+          <w:shd w:val="clear" w:color="auto" w:fill="auto"/>
+          <w:vertAlign w:val="baseline"/>
+          <w:rtl w:val="0"/>
+          <w:cs w:val="0"/>
+          <w:lang w:val="fr-FR" w:eastAsia="zh-TW" w:bidi="ar-SA"/>
+        </w:rPr>
+        <w:t>Întróòdýýcéêd îímprýýdéêncéê séêéê säáy ýýnpléêäásîíng déêvóònshîíréê äáccéêptäáncéê sóòn.</w:t>
+      </w:r>
+      <w:r>
+        <w:rPr>
+          <w:rStyle w:val="DefaultParagraphFont"/>
+          <w:rFonts w:ascii="Calibri" w:eastAsia="Calibri" w:hAnsi="Calibri" w:cs="Calibri"/>
+          <w:b w:val="0"/>
+          <w:bCs w:val="0"/>
+          <w:i w:val="0"/>
+          <w:iCs w:val="0"/>
+          <w:caps w:val="0"/>
+          <w:smallCaps w:val="0"/>
+          <w:strike w:val="0"/>
+          <w:dstrike w:val="0"/>
+          <w:outline w:val="0"/>
+          <w:shadow w:val="0"/>
+          <w:emboss w:val="0"/>
+          <w:imprint w:val="0"/>
+          <w:noProof w:val="0"/>
+          <w:vanish w:val="0"/>
+          <w:color w:val="auto"/>
+          <w:spacing w:val="0"/>
+          <w:w w:val="100"/>
+          <w:kern w:val="0"/>
+          <w:position w:val="0"/>
+          <w:sz w:val="22"/>
+          <w:szCs w:val="22"/>
+          <w:highlight w:val="none"/>
+          <w:u w:val="none" w:color="auto"/>
+          <w:effect w:val="none"/>
+          <w:bdr w:val="none" w:sz="0" w:space="0" w:color="auto"/>
           <w:shd w:val="clear" w:color="auto" w:fill="auto"/>
           <w:vertAlign w:val="baseline"/>
           <w:rtl w:val="0"/>
@@ -707,44 +707,44 @@
           <w:highlight w:val="none"/>
           <w:u w:val="none" w:color="auto"/>
           <w:effect w:val="none"/>
-          <w:bdr w:val="nil"/>
-          <w:shd w:val="clear" w:color="auto" w:fill="auto"/>
-          <w:vertAlign w:val="baseline"/>
-          <w:rtl w:val="0"/>
-          <w:cs w:val="0"/>
-          <w:lang w:val="fr-FR" w:eastAsia="zh-TW" w:bidi="ar-SA"/>
-        </w:rPr>
-        <w:t>Êxêétêér lõóngêér wïîsdõóm gååy nõór dêésïîgn åågêé.</w:t>
-      </w:r>
-      <w:r>
-        <w:rPr>
-          <w:rStyle w:val="DefaultParagraphFont"/>
-          <w:rFonts w:ascii="Calibri" w:eastAsia="Calibri" w:hAnsi="Calibri" w:cs="Calibri"/>
-          <w:b w:val="0"/>
-          <w:bCs w:val="0"/>
-          <w:i w:val="0"/>
-          <w:iCs w:val="0"/>
-          <w:caps w:val="0"/>
-          <w:smallCaps w:val="0"/>
-          <w:strike w:val="0"/>
-          <w:dstrike w:val="0"/>
-          <w:outline w:val="0"/>
-          <w:shadow w:val="0"/>
-          <w:emboss w:val="0"/>
-          <w:imprint w:val="0"/>
-          <w:noProof w:val="0"/>
-          <w:vanish w:val="0"/>
-          <w:color w:val="auto"/>
-          <w:spacing w:val="0"/>
-          <w:w w:val="100"/>
-          <w:kern w:val="0"/>
-          <w:position w:val="0"/>
-          <w:sz w:val="22"/>
-          <w:szCs w:val="22"/>
-          <w:highlight w:val="none"/>
-          <w:u w:val="none" w:color="auto"/>
-          <w:effect w:val="none"/>
-          <w:bdr w:val="nil"/>
+          <w:bdr w:val="none" w:sz="0" w:space="0" w:color="auto"/>
+          <w:shd w:val="clear" w:color="auto" w:fill="auto"/>
+          <w:vertAlign w:val="baseline"/>
+          <w:rtl w:val="0"/>
+          <w:cs w:val="0"/>
+          <w:lang w:val="fr-FR" w:eastAsia="zh-TW" w:bidi="ar-SA"/>
+        </w:rPr>
+        <w:t>Ëxêètêèr lõöngêèr wíísdõöm gæây nõör dêèsíígn æâgêè.</w:t>
+      </w:r>
+      <w:r>
+        <w:rPr>
+          <w:rStyle w:val="DefaultParagraphFont"/>
+          <w:rFonts w:ascii="Calibri" w:eastAsia="Calibri" w:hAnsi="Calibri" w:cs="Calibri"/>
+          <w:b w:val="0"/>
+          <w:bCs w:val="0"/>
+          <w:i w:val="0"/>
+          <w:iCs w:val="0"/>
+          <w:caps w:val="0"/>
+          <w:smallCaps w:val="0"/>
+          <w:strike w:val="0"/>
+          <w:dstrike w:val="0"/>
+          <w:outline w:val="0"/>
+          <w:shadow w:val="0"/>
+          <w:emboss w:val="0"/>
+          <w:imprint w:val="0"/>
+          <w:noProof w:val="0"/>
+          <w:vanish w:val="0"/>
+          <w:color w:val="auto"/>
+          <w:spacing w:val="0"/>
+          <w:w w:val="100"/>
+          <w:kern w:val="0"/>
+          <w:position w:val="0"/>
+          <w:sz w:val="22"/>
+          <w:szCs w:val="22"/>
+          <w:highlight w:val="none"/>
+          <w:u w:val="none" w:color="auto"/>
+          <w:effect w:val="none"/>
+          <w:bdr w:val="none" w:sz="0" w:space="0" w:color="auto"/>
           <w:shd w:val="clear" w:color="auto" w:fill="auto"/>
           <w:vertAlign w:val="baseline"/>
           <w:rtl w:val="0"/>
@@ -781,44 +781,44 @@
           <w:highlight w:val="none"/>
           <w:u w:val="none" w:color="auto"/>
           <w:effect w:val="none"/>
-          <w:bdr w:val="nil"/>
-          <w:shd w:val="clear" w:color="auto" w:fill="auto"/>
-          <w:vertAlign w:val="baseline"/>
-          <w:rtl w:val="0"/>
-          <w:cs w:val="0"/>
-          <w:lang w:val="fr-FR" w:eastAsia="zh-TW" w:bidi="ar-SA"/>
-        </w:rPr>
-        <w:t>Âm wèêåâthèêr tõô èêntèêrèêd nõôrlåând nõô ïïn shõôwïïng sèêrvïïcèê.</w:t>
-      </w:r>
-      <w:r>
-        <w:rPr>
-          <w:rStyle w:val="DefaultParagraphFont"/>
-          <w:rFonts w:ascii="Calibri" w:eastAsia="Calibri" w:hAnsi="Calibri" w:cs="Calibri"/>
-          <w:b w:val="0"/>
-          <w:bCs w:val="0"/>
-          <w:i w:val="0"/>
-          <w:iCs w:val="0"/>
-          <w:caps w:val="0"/>
-          <w:smallCaps w:val="0"/>
-          <w:strike w:val="0"/>
-          <w:dstrike w:val="0"/>
-          <w:outline w:val="0"/>
-          <w:shadow w:val="0"/>
-          <w:emboss w:val="0"/>
-          <w:imprint w:val="0"/>
-          <w:noProof w:val="0"/>
-          <w:vanish w:val="0"/>
-          <w:color w:val="auto"/>
-          <w:spacing w:val="0"/>
-          <w:w w:val="100"/>
-          <w:kern w:val="0"/>
-          <w:position w:val="0"/>
-          <w:sz w:val="22"/>
-          <w:szCs w:val="22"/>
-          <w:highlight w:val="none"/>
-          <w:u w:val="none" w:color="auto"/>
-          <w:effect w:val="none"/>
-          <w:bdr w:val="nil"/>
+          <w:bdr w:val="none" w:sz="0" w:space="0" w:color="auto"/>
+          <w:shd w:val="clear" w:color="auto" w:fill="auto"/>
+          <w:vertAlign w:val="baseline"/>
+          <w:rtl w:val="0"/>
+          <w:cs w:val="0"/>
+          <w:lang w:val="fr-FR" w:eastAsia="zh-TW" w:bidi="ar-SA"/>
+        </w:rPr>
+        <w:t>Âm wêëàãthêër töõ êëntêërêëd nöõrlàãnd nöõ ìín shöõwìíng sêërvìícêë.</w:t>
+      </w:r>
+      <w:r>
+        <w:rPr>
+          <w:rStyle w:val="DefaultParagraphFont"/>
+          <w:rFonts w:ascii="Calibri" w:eastAsia="Calibri" w:hAnsi="Calibri" w:cs="Calibri"/>
+          <w:b w:val="0"/>
+          <w:bCs w:val="0"/>
+          <w:i w:val="0"/>
+          <w:iCs w:val="0"/>
+          <w:caps w:val="0"/>
+          <w:smallCaps w:val="0"/>
+          <w:strike w:val="0"/>
+          <w:dstrike w:val="0"/>
+          <w:outline w:val="0"/>
+          <w:shadow w:val="0"/>
+          <w:emboss w:val="0"/>
+          <w:imprint w:val="0"/>
+          <w:noProof w:val="0"/>
+          <w:vanish w:val="0"/>
+          <w:color w:val="auto"/>
+          <w:spacing w:val="0"/>
+          <w:w w:val="100"/>
+          <w:kern w:val="0"/>
+          <w:position w:val="0"/>
+          <w:sz w:val="22"/>
+          <w:szCs w:val="22"/>
+          <w:highlight w:val="none"/>
+          <w:u w:val="none" w:color="auto"/>
+          <w:effect w:val="none"/>
+          <w:bdr w:val="none" w:sz="0" w:space="0" w:color="auto"/>
           <w:shd w:val="clear" w:color="auto" w:fill="auto"/>
           <w:vertAlign w:val="baseline"/>
           <w:rtl w:val="0"/>
@@ -855,44 +855,44 @@
           <w:highlight w:val="none"/>
           <w:u w:val="none" w:color="auto"/>
           <w:effect w:val="none"/>
-          <w:bdr w:val="nil"/>
-          <w:shd w:val="clear" w:color="auto" w:fill="auto"/>
-          <w:vertAlign w:val="baseline"/>
-          <w:rtl w:val="0"/>
-          <w:cs w:val="0"/>
-          <w:lang w:val="fr-FR" w:eastAsia="zh-TW" w:bidi="ar-SA"/>
-        </w:rPr>
-        <w:t>Nóòr rëëpëëäåtëëd spëëäåkíìng shy äåppëëtíìtëë.</w:t>
-      </w:r>
-      <w:r>
-        <w:rPr>
-          <w:rStyle w:val="DefaultParagraphFont"/>
-          <w:rFonts w:ascii="Calibri" w:eastAsia="Calibri" w:hAnsi="Calibri" w:cs="Calibri"/>
-          <w:b w:val="0"/>
-          <w:bCs w:val="0"/>
-          <w:i w:val="0"/>
-          <w:iCs w:val="0"/>
-          <w:caps w:val="0"/>
-          <w:smallCaps w:val="0"/>
-          <w:strike w:val="0"/>
-          <w:dstrike w:val="0"/>
-          <w:outline w:val="0"/>
-          <w:shadow w:val="0"/>
-          <w:emboss w:val="0"/>
-          <w:imprint w:val="0"/>
-          <w:noProof w:val="0"/>
-          <w:vanish w:val="0"/>
-          <w:color w:val="auto"/>
-          <w:spacing w:val="0"/>
-          <w:w w:val="100"/>
-          <w:kern w:val="0"/>
-          <w:position w:val="0"/>
-          <w:sz w:val="22"/>
-          <w:szCs w:val="22"/>
-          <w:highlight w:val="none"/>
-          <w:u w:val="none" w:color="auto"/>
-          <w:effect w:val="none"/>
-          <w:bdr w:val="nil"/>
+          <w:bdr w:val="none" w:sz="0" w:space="0" w:color="auto"/>
+          <w:shd w:val="clear" w:color="auto" w:fill="auto"/>
+          <w:vertAlign w:val="baseline"/>
+          <w:rtl w:val="0"/>
+          <w:cs w:val="0"/>
+          <w:lang w:val="fr-FR" w:eastAsia="zh-TW" w:bidi="ar-SA"/>
+        </w:rPr>
+        <w:t>Nòõr rëépëéäàtëéd spëéäàkíïng shy äàppëétíïtëé.</w:t>
+      </w:r>
+      <w:r>
+        <w:rPr>
+          <w:rStyle w:val="DefaultParagraphFont"/>
+          <w:rFonts w:ascii="Calibri" w:eastAsia="Calibri" w:hAnsi="Calibri" w:cs="Calibri"/>
+          <w:b w:val="0"/>
+          <w:bCs w:val="0"/>
+          <w:i w:val="0"/>
+          <w:iCs w:val="0"/>
+          <w:caps w:val="0"/>
+          <w:smallCaps w:val="0"/>
+          <w:strike w:val="0"/>
+          <w:dstrike w:val="0"/>
+          <w:outline w:val="0"/>
+          <w:shadow w:val="0"/>
+          <w:emboss w:val="0"/>
+          <w:imprint w:val="0"/>
+          <w:noProof w:val="0"/>
+          <w:vanish w:val="0"/>
+          <w:color w:val="auto"/>
+          <w:spacing w:val="0"/>
+          <w:w w:val="100"/>
+          <w:kern w:val="0"/>
+          <w:position w:val="0"/>
+          <w:sz w:val="22"/>
+          <w:szCs w:val="22"/>
+          <w:highlight w:val="none"/>
+          <w:u w:val="none" w:color="auto"/>
+          <w:effect w:val="none"/>
+          <w:bdr w:val="none" w:sz="0" w:space="0" w:color="auto"/>
           <w:shd w:val="clear" w:color="auto" w:fill="auto"/>
           <w:vertAlign w:val="baseline"/>
           <w:rtl w:val="0"/>
@@ -929,44 +929,44 @@
           <w:highlight w:val="none"/>
           <w:u w:val="none" w:color="auto"/>
           <w:effect w:val="none"/>
-          <w:bdr w:val="nil"/>
-          <w:shd w:val="clear" w:color="auto" w:fill="auto"/>
-          <w:vertAlign w:val="baseline"/>
-          <w:rtl w:val="0"/>
-          <w:cs w:val="0"/>
-          <w:lang w:val="fr-FR" w:eastAsia="zh-TW" w:bidi="ar-SA"/>
-        </w:rPr>
-        <w:t>Èxcïïtéëd ïït háåstïïly áån páåstûüréë ïït óóbséërvéë.</w:t>
-      </w:r>
-      <w:r>
-        <w:rPr>
-          <w:rStyle w:val="DefaultParagraphFont"/>
-          <w:rFonts w:ascii="Calibri" w:eastAsia="Calibri" w:hAnsi="Calibri" w:cs="Calibri"/>
-          <w:b w:val="0"/>
-          <w:bCs w:val="0"/>
-          <w:i w:val="0"/>
-          <w:iCs w:val="0"/>
-          <w:caps w:val="0"/>
-          <w:smallCaps w:val="0"/>
-          <w:strike w:val="0"/>
-          <w:dstrike w:val="0"/>
-          <w:outline w:val="0"/>
-          <w:shadow w:val="0"/>
-          <w:emboss w:val="0"/>
-          <w:imprint w:val="0"/>
-          <w:noProof w:val="0"/>
-          <w:vanish w:val="0"/>
-          <w:color w:val="auto"/>
-          <w:spacing w:val="0"/>
-          <w:w w:val="100"/>
-          <w:kern w:val="0"/>
-          <w:position w:val="0"/>
-          <w:sz w:val="22"/>
-          <w:szCs w:val="22"/>
-          <w:highlight w:val="none"/>
-          <w:u w:val="none" w:color="auto"/>
-          <w:effect w:val="none"/>
-          <w:bdr w:val="nil"/>
+          <w:bdr w:val="none" w:sz="0" w:space="0" w:color="auto"/>
+          <w:shd w:val="clear" w:color="auto" w:fill="auto"/>
+          <w:vertAlign w:val="baseline"/>
+          <w:rtl w:val="0"/>
+          <w:cs w:val="0"/>
+          <w:lang w:val="fr-FR" w:eastAsia="zh-TW" w:bidi="ar-SA"/>
+        </w:rPr>
+        <w:t>Ëxcîïtèêd îït hãæstîïly ãæn pãæstùûrèê îït óóbsèêrvèê.</w:t>
+      </w:r>
+      <w:r>
+        <w:rPr>
+          <w:rStyle w:val="DefaultParagraphFont"/>
+          <w:rFonts w:ascii="Calibri" w:eastAsia="Calibri" w:hAnsi="Calibri" w:cs="Calibri"/>
+          <w:b w:val="0"/>
+          <w:bCs w:val="0"/>
+          <w:i w:val="0"/>
+          <w:iCs w:val="0"/>
+          <w:caps w:val="0"/>
+          <w:smallCaps w:val="0"/>
+          <w:strike w:val="0"/>
+          <w:dstrike w:val="0"/>
+          <w:outline w:val="0"/>
+          <w:shadow w:val="0"/>
+          <w:emboss w:val="0"/>
+          <w:imprint w:val="0"/>
+          <w:noProof w:val="0"/>
+          <w:vanish w:val="0"/>
+          <w:color w:val="auto"/>
+          <w:spacing w:val="0"/>
+          <w:w w:val="100"/>
+          <w:kern w:val="0"/>
+          <w:position w:val="0"/>
+          <w:sz w:val="22"/>
+          <w:szCs w:val="22"/>
+          <w:highlight w:val="none"/>
+          <w:u w:val="none" w:color="auto"/>
+          <w:effect w:val="none"/>
+          <w:bdr w:val="none" w:sz="0" w:space="0" w:color="auto"/>
           <w:shd w:val="clear" w:color="auto" w:fill="auto"/>
           <w:vertAlign w:val="baseline"/>
           <w:rtl w:val="0"/>
@@ -1003,14 +1003,14 @@
           <w:highlight w:val="none"/>
           <w:u w:val="none" w:color="auto"/>
           <w:effect w:val="none"/>
-          <w:bdr w:val="nil"/>
-          <w:shd w:val="clear" w:color="auto" w:fill="auto"/>
-          <w:vertAlign w:val="baseline"/>
-          <w:rtl w:val="0"/>
-          <w:cs w:val="0"/>
-          <w:lang w:val="fr-FR" w:eastAsia="zh-TW" w:bidi="ar-SA"/>
-        </w:rPr>
-        <w:t>Snùúg háánd hòòw dáárêé hêérêé tòòòò.</w:t>
+          <w:bdr w:val="none" w:sz="0" w:space="0" w:color="auto"/>
+          <w:shd w:val="clear" w:color="auto" w:fill="auto"/>
+          <w:vertAlign w:val="baseline"/>
+          <w:rtl w:val="0"/>
+          <w:cs w:val="0"/>
+          <w:lang w:val="fr-FR" w:eastAsia="zh-TW" w:bidi="ar-SA"/>
+        </w:rPr>
+        <w:t>Snúûg hããnd hóöw dããrèë hèërèë tóöóö.</w:t>
       </w:r>
       <w:bookmarkStart w:id="0" w:name="_GoBack"/>
       <w:bookmarkEnd w:id="0"/>

--- a/Test_BP/Fol_2k_files_500(2)/fr-FR/file 500_2 - Copy (121).docx
+++ b/Test_BP/Fol_2k_files_500(2)/fr-FR/file 500_2 - Copy (121).docx
@@ -42,7 +42,7 @@
           <w:cs w:val="0"/>
           <w:lang w:val="fr-FR" w:eastAsia="zh-TW" w:bidi="ar-SA"/>
         </w:rPr>
-        <w:t>t èèxcèèpt tóò sóò tèèmpèèr mùûtùûæàl tæàstèès móòthèèr.</w:t>
+        <w:t>t éèxcéèpt töö söö téèmpéèr mùütùüáâl táâstéès mööthéèr.</w:t>
       </w:r>
       <w:r>
         <w:rPr>
@@ -116,7 +116,7 @@
           <w:cs w:val="0"/>
           <w:lang w:val="fr-FR" w:eastAsia="zh-TW" w:bidi="ar-SA"/>
         </w:rPr>
-        <w:t>Întéérééstééd cýültïìváætééd ïìts còóntïìnýüïìng nòów yéét áæréé.</w:t>
+        <w:t>Întêérêéstêéd cûültïívæàtêéd ïíts còõntïínûüïíng nòõw yêét æàrêé.</w:t>
       </w:r>
       <w:r>
         <w:rPr>
@@ -190,7 +190,7 @@
           <w:cs w:val="0"/>
           <w:lang w:val="fr-FR" w:eastAsia="zh-TW" w:bidi="ar-SA"/>
         </w:rPr>
-        <w:t>Òúút îïntëérëéstëéd åàccëéptåàncëé òòúúr påàrtîïåàlîïty åàffròòntîïng úúnplëéåàsåànt why åàdd.</w:t>
+        <w:t>Òùùt ïïntéëréëstéëd åæccéëptåæncéë ööùùr påærtïïåælïïty åæffrööntïïng ùùnpléëåæsåænt why åædd.</w:t>
       </w:r>
       <w:r>
         <w:rPr>
@@ -264,7 +264,7 @@
           <w:cs w:val="0"/>
           <w:lang w:val="fr-FR" w:eastAsia="zh-TW" w:bidi="ar-SA"/>
         </w:rPr>
-        <w:t>Ëstèèèèm gåärdèèn mèèn yèèt shy còõýúrsèè.</w:t>
+        <w:t>Èstêëêëm gàãrdêën mêën yêët shy côóüùrsêë.</w:t>
       </w:r>
       <w:r>
         <w:rPr>
@@ -338,7 +338,7 @@
           <w:cs w:val="0"/>
           <w:lang w:val="fr-FR" w:eastAsia="zh-TW" w:bidi="ar-SA"/>
         </w:rPr>
-        <w:t>Cóònsüúltëèd üúp my tóòlëèræâbly sóòmëètîìmëès pëèrpëètüúæâl óòh.</w:t>
+        <w:t>Cöònsüültèèd üüp my töòlèèrâæbly söòmèètììmèès pèèrpèètüüâæl öòh.</w:t>
       </w:r>
       <w:r>
         <w:rPr>
@@ -412,7 +412,7 @@
           <w:cs w:val="0"/>
           <w:lang w:val="fr-FR" w:eastAsia="zh-TW" w:bidi="ar-SA"/>
         </w:rPr>
-        <w:t>Èxprêêssîìöön æåccêêptæåncêê îìmprüùdêêncêê pæårtîìcüùlæår hæåd êêæåt üùnsæåtîìæåblêê.</w:t>
+        <w:t>Êxprèèssîìõón ãàccèèptãàncèè îìmprüûdèèncèè pãàrtîìcüûlãàr hãàd èèãàt üûnsãàtîìãàblèè.</w:t>
       </w:r>
       <w:r>
         <w:rPr>
@@ -492,7 +492,7 @@
           <w:cs w:val="0"/>
           <w:lang w:val="fr-FR" w:eastAsia="zh-TW" w:bidi="ar-SA"/>
         </w:rPr>
-        <w:t>Hââd dëènôòtíîng prôòpëèrly jôòíîntùürëè yôòùü ôòccââsíîôòn díîrëèctly rââíîllëèry.</w:t>
+        <w:t>Hæåd déênóõtïìng próõpéêrly jóõïìntûýréê yóõûý óõccæåsïìóõn dïìréêctly ræåïìlléêry.</w:t>
       </w:r>
       <w:r>
         <w:rPr>
@@ -566,7 +566,7 @@
           <w:cs w:val="0"/>
           <w:lang w:val="fr-FR" w:eastAsia="zh-TW" w:bidi="ar-SA"/>
         </w:rPr>
-        <w:t>În säãìîd töó öóf pöóöór fûýll béê pöóst fäãcéê snûýg.</w:t>
+        <w:t>Ïn sâàíïd tõö õöf põöõör fúüll bêè põöst fâàcêè snúüg.</w:t>
       </w:r>
       <w:r>
         <w:rPr>
@@ -640,7 +640,7 @@
           <w:cs w:val="0"/>
           <w:lang w:val="fr-FR" w:eastAsia="zh-TW" w:bidi="ar-SA"/>
         </w:rPr>
-        <w:t>Întróòdýýcéêd îímprýýdéêncéê séêéê säáy ýýnpléêäásîíng déêvóònshîíréê äáccéêptäáncéê sóòn.</w:t>
+        <w:t>Ìntróódúýcëèd ïïmprúýdëèncëè sëèëè sáây úýnplëèáâsïïng dëèvóónshïïrëè áâccëèptáâncëè sóón.</w:t>
       </w:r>
       <w:r>
         <w:rPr>
@@ -714,7 +714,7 @@
           <w:cs w:val="0"/>
           <w:lang w:val="fr-FR" w:eastAsia="zh-TW" w:bidi="ar-SA"/>
         </w:rPr>
-        <w:t>Ëxêètêèr lõöngêèr wíísdõöm gæây nõör dêèsíígn æâgêè.</w:t>
+        <w:t>Èxèètèèr lóöngèèr wîísdóöm gáây nóör dèèsîígn áâgèè.</w:t>
       </w:r>
       <w:r>
         <w:rPr>
@@ -788,7 +788,7 @@
           <w:cs w:val="0"/>
           <w:lang w:val="fr-FR" w:eastAsia="zh-TW" w:bidi="ar-SA"/>
         </w:rPr>
-        <w:t>Âm wêëàãthêër töõ êëntêërêëd nöõrlàãnd nöõ ìín shöõwìíng sêërvìícêë.</w:t>
+        <w:t>Äm wëëâåthëër tôõ ëëntëërëëd nôõrlâånd nôõ ïïn shôõwïïng sëërvïïcëë.</w:t>
       </w:r>
       <w:r>
         <w:rPr>
@@ -862,7 +862,7 @@
           <w:cs w:val="0"/>
           <w:lang w:val="fr-FR" w:eastAsia="zh-TW" w:bidi="ar-SA"/>
         </w:rPr>
-        <w:t>Nòõr rëépëéäàtëéd spëéäàkíïng shy äàppëétíïtëé.</w:t>
+        <w:t>Nôõr rèépèéãâtèéd spèéãâkïîng shy ãâppèétïîtèé.</w:t>
       </w:r>
       <w:r>
         <w:rPr>
@@ -936,7 +936,7 @@
           <w:cs w:val="0"/>
           <w:lang w:val="fr-FR" w:eastAsia="zh-TW" w:bidi="ar-SA"/>
         </w:rPr>
-        <w:t>Ëxcîïtèêd îït hãæstîïly ãæn pãæstùûrèê îït óóbsèêrvèê.</w:t>
+        <w:t>Èxcìítèëd ìít hàæstìíly àæn pàæstýúrèë ìít ôöbsèërvèë.</w:t>
       </w:r>
       <w:r>
         <w:rPr>
@@ -1010,7 +1010,7 @@
           <w:cs w:val="0"/>
           <w:lang w:val="fr-FR" w:eastAsia="zh-TW" w:bidi="ar-SA"/>
         </w:rPr>
-        <w:t>Snúûg hããnd hóöw dããrèë hèërèë tóöóö.</w:t>
+        <w:t>Snýûg hâänd hòôw dâärèê hèêrèê tòôòô.</w:t>
       </w:r>
       <w:bookmarkStart w:id="0" w:name="_GoBack"/>
       <w:bookmarkEnd w:id="0"/>

--- a/Test_BP/Fol_2k_files_500(2)/fr-FR/file 500_2 - Copy (121).docx
+++ b/Test_BP/Fol_2k_files_500(2)/fr-FR/file 500_2 - Copy (121).docx
@@ -42,7 +42,7 @@
           <w:cs w:val="0"/>
           <w:lang w:val="fr-FR" w:eastAsia="zh-TW" w:bidi="ar-SA"/>
         </w:rPr>
-        <w:t>t éèxcéèpt töö söö téèmpéèr mùütùüáâl táâstéès mööthéèr.</w:t>
+        <w:t>t ëéxcëépt tôò sôò tëémpëér mùùtùùàál tàástëés môòthëér.</w:t>
       </w:r>
       <w:r>
         <w:rPr>
@@ -116,7 +116,7 @@
           <w:cs w:val="0"/>
           <w:lang w:val="fr-FR" w:eastAsia="zh-TW" w:bidi="ar-SA"/>
         </w:rPr>
-        <w:t>Întêérêéstêéd cûültïívæàtêéd ïíts còõntïínûüïíng nòõw yêét æàrêé.</w:t>
+        <w:t>Ìntêérêéstêéd cûûltìïväätêéd ìïts cööntìïnûûìïng nööw yêét äärêé.</w:t>
       </w:r>
       <w:r>
         <w:rPr>
@@ -190,7 +190,7 @@
           <w:cs w:val="0"/>
           <w:lang w:val="fr-FR" w:eastAsia="zh-TW" w:bidi="ar-SA"/>
         </w:rPr>
-        <w:t>Òùùt ïïntéëréëstéëd åæccéëptåæncéë ööùùr påærtïïåælïïty åæffrööntïïng ùùnpléëåæsåænt why åædd.</w:t>
+        <w:t>Óùýt ííntéérééstééd åâccééptåâncéé ôõùýr påârtííåâlííty åâffrôõntííng ùýnplééåâsåânt why åâdd.</w:t>
       </w:r>
       <w:r>
         <w:rPr>
@@ -264,7 +264,7 @@
           <w:cs w:val="0"/>
           <w:lang w:val="fr-FR" w:eastAsia="zh-TW" w:bidi="ar-SA"/>
         </w:rPr>
-        <w:t>Èstêëêëm gàãrdêën mêën yêët shy côóüùrsêë.</w:t>
+        <w:t>Ëstèéèém gâärdèén mèén yèét shy cóôúürsèé.</w:t>
       </w:r>
       <w:r>
         <w:rPr>
@@ -338,7 +338,7 @@
           <w:cs w:val="0"/>
           <w:lang w:val="fr-FR" w:eastAsia="zh-TW" w:bidi="ar-SA"/>
         </w:rPr>
-        <w:t>Cöònsüültèèd üüp my töòlèèrâæbly söòmèètììmèès pèèrpèètüüâæl öòh.</w:t>
+        <w:t>Cóònsûúltééd ûúp my tóòléérààbly sóòméétììméés péérpéétûúààl óòh.</w:t>
       </w:r>
       <w:r>
         <w:rPr>
@@ -412,7 +412,7 @@
           <w:cs w:val="0"/>
           <w:lang w:val="fr-FR" w:eastAsia="zh-TW" w:bidi="ar-SA"/>
         </w:rPr>
-        <w:t>Êxprèèssîìõón ãàccèèptãàncèè îìmprüûdèèncèè pãàrtîìcüûlãàr hãàd èèãàt üûnsãàtîìãàblèè.</w:t>
+        <w:t>Êxprèëssîìóôn àâccèëptàâncèë îìmprýùdèëncèë pàârtîìcýùlàâr hàâd èëàât ýùnsàâtîìàâblèë.</w:t>
       </w:r>
       <w:r>
         <w:rPr>
@@ -492,7 +492,7 @@
           <w:cs w:val="0"/>
           <w:lang w:val="fr-FR" w:eastAsia="zh-TW" w:bidi="ar-SA"/>
         </w:rPr>
-        <w:t>Hæåd déênóõtïìng próõpéêrly jóõïìntûýréê yóõûý óõccæåsïìóõn dïìréêctly ræåïìlléêry.</w:t>
+        <w:t>Hãâd dèénõótìíng prõópèérly jõóìíntùûrèé yõóùû õóccãâsìíõón dìírèéctly rãâìíllèéry.</w:t>
       </w:r>
       <w:r>
         <w:rPr>
@@ -566,7 +566,7 @@
           <w:cs w:val="0"/>
           <w:lang w:val="fr-FR" w:eastAsia="zh-TW" w:bidi="ar-SA"/>
         </w:rPr>
-        <w:t>Ïn sâàíïd tõö õöf põöõör fúüll bêè põöst fâàcêè snúüg.</w:t>
+        <w:t>Ín sãåìîd tòö òöf pòöòör fúüll bëë pòöst fãåcëë snúüg.</w:t>
       </w:r>
       <w:r>
         <w:rPr>
@@ -640,7 +640,7 @@
           <w:cs w:val="0"/>
           <w:lang w:val="fr-FR" w:eastAsia="zh-TW" w:bidi="ar-SA"/>
         </w:rPr>
-        <w:t>Ìntróódúýcëèd ïïmprúýdëèncëè sëèëè sáây úýnplëèáâsïïng dëèvóónshïïrëè áâccëèptáâncëè sóón.</w:t>
+        <w:t>Íntróödûúcèêd ììmprûúdèêncèê sèêèê sæåy ûúnplèêæåsììng dèêvóönshììrèê æåccèêptæåncèê sóön.</w:t>
       </w:r>
       <w:r>
         <w:rPr>
@@ -714,7 +714,7 @@
           <w:cs w:val="0"/>
           <w:lang w:val="fr-FR" w:eastAsia="zh-TW" w:bidi="ar-SA"/>
         </w:rPr>
-        <w:t>Èxèètèèr lóöngèèr wîísdóöm gáây nóör dèèsîígn áâgèè.</w:t>
+        <w:t>Ëxêëtêër lòöngêër wïìsdòöm gâày nòör dêësïìgn âàgêë.</w:t>
       </w:r>
       <w:r>
         <w:rPr>
@@ -788,7 +788,7 @@
           <w:cs w:val="0"/>
           <w:lang w:val="fr-FR" w:eastAsia="zh-TW" w:bidi="ar-SA"/>
         </w:rPr>
-        <w:t>Äm wëëâåthëër tôõ ëëntëërëëd nôõrlâånd nôõ ïïn shôõwïïng sëërvïïcëë.</w:t>
+        <w:t>Äm wéèàæthéèr töò éèntéèréèd nöòrlàænd nöò ììn shöòwììng séèrvììcéè.</w:t>
       </w:r>
       <w:r>
         <w:rPr>
@@ -862,7 +862,7 @@
           <w:cs w:val="0"/>
           <w:lang w:val="fr-FR" w:eastAsia="zh-TW" w:bidi="ar-SA"/>
         </w:rPr>
-        <w:t>Nôõr rèépèéãâtèéd spèéãâkïîng shy ãâppèétïîtèé.</w:t>
+        <w:t>Nóôr rëêpëêååtëêd spëêååkííng shy ååppëêtíítëê.</w:t>
       </w:r>
       <w:r>
         <w:rPr>
@@ -936,7 +936,7 @@
           <w:cs w:val="0"/>
           <w:lang w:val="fr-FR" w:eastAsia="zh-TW" w:bidi="ar-SA"/>
         </w:rPr>
-        <w:t>Èxcìítèëd ìít hàæstìíly àæn pàæstýúrèë ìít ôöbsèërvèë.</w:t>
+        <w:t>Èxcíítééd íít hâästííly âän pâästúúréé íít ôöbséérvéé.</w:t>
       </w:r>
       <w:r>
         <w:rPr>
@@ -1010,7 +1010,7 @@
           <w:cs w:val="0"/>
           <w:lang w:val="fr-FR" w:eastAsia="zh-TW" w:bidi="ar-SA"/>
         </w:rPr>
-        <w:t>Snýûg hâänd hòôw dâärèê hèêrèê tòôòô.</w:t>
+        <w:t>Snüüg håánd hôõw dåárëé hëérëé tôõôõ.</w:t>
       </w:r>
       <w:bookmarkStart w:id="0" w:name="_GoBack"/>
       <w:bookmarkEnd w:id="0"/>
